--- a/Javascript notes.docx
+++ b/Javascript notes.docx
@@ -5939,7 +5939,7 @@
       </w:r>
       <w:r>
         <w:pict w14:anchorId="0497D42C">
-          <v:rect id="_x0000_i1029" style="width:0;height:0" o:hralign="center" o:hrstd="t" o:hrnoshade="t" o:hr="t" fillcolor="black" stroked="f"/>
+          <v:rect id="_x0000_i1025" style="width:0;height:0" o:hralign="center" o:hrstd="t" o:hrnoshade="t" o:hr="t" fillcolor="black" stroked="f"/>
         </w:pict>
       </w:r>
     </w:p>
@@ -7137,25 +7137,7 @@
           <w:sz w:val="23"/>
           <w:szCs w:val="23"/>
         </w:rPr>
-        <w:t> variables.</w:t>
-      </w:r>
-      <w:r>
-        <w:rPr>
-          <w:rFonts w:ascii="Verdana" w:hAnsi="Verdana"/>
-          <w:color w:val="000000"/>
-          <w:sz w:val="23"/>
-          <w:szCs w:val="23"/>
-        </w:rPr>
-        <w:t xml:space="preserve"> </w:t>
-      </w:r>
-      <w:r>
-        <w:rPr>
-          <w:rFonts w:ascii="Verdana" w:hAnsi="Verdana"/>
-          <w:color w:val="000000"/>
-          <w:sz w:val="23"/>
-          <w:szCs w:val="23"/>
-        </w:rPr>
-        <w:t>An </w:t>
+        <w:t> variables. An </w:t>
       </w:r>
       <w:r>
         <w:rPr>
@@ -7288,25 +7270,7 @@
           <w:sz w:val="23"/>
           <w:szCs w:val="23"/>
         </w:rPr>
-        <w:t>are used to name variables</w:t>
-      </w:r>
-      <w:r>
-        <w:rPr>
-          <w:rFonts w:ascii="Verdana" w:hAnsi="Verdana"/>
-          <w:color w:val="000000"/>
-          <w:sz w:val="23"/>
-          <w:szCs w:val="23"/>
-        </w:rPr>
-        <w:t xml:space="preserve">, functions: </w:t>
-      </w:r>
-      <w:r>
-        <w:rPr>
-          <w:rFonts w:ascii="Verdana" w:hAnsi="Verdana"/>
-          <w:color w:val="000000"/>
-          <w:sz w:val="23"/>
-          <w:szCs w:val="23"/>
-        </w:rPr>
-        <w:t>the first character must be a letter, or an underscore (_), or a dollar sign ($).</w:t>
+        <w:t>are used to name variables, functions: the first character must be a letter, or an underscore (_), or a dollar sign ($).</w:t>
       </w:r>
     </w:p>
     <w:p>
@@ -17199,27 +17163,7 @@
           <w:szCs w:val="23"/>
           <w:shd w:val="clear" w:color="auto" w:fill="FFFFFF"/>
         </w:rPr>
-        <w:t> to access its "elements"</w:t>
-      </w:r>
-      <w:r>
-        <w:rPr>
-          <w:rFonts w:ascii="Verdana" w:hAnsi="Verdana"/>
-          <w:color w:val="000000"/>
-          <w:sz w:val="23"/>
-          <w:szCs w:val="23"/>
-          <w:shd w:val="clear" w:color="auto" w:fill="FFFFFF"/>
-        </w:rPr>
-        <w:t xml:space="preserve"> while </w:t>
-      </w:r>
-      <w:r>
-        <w:rPr>
-          <w:rFonts w:ascii="Verdana" w:hAnsi="Verdana"/>
-          <w:color w:val="000000"/>
-          <w:sz w:val="23"/>
-          <w:szCs w:val="23"/>
-          <w:shd w:val="clear" w:color="auto" w:fill="FFFFFF"/>
-        </w:rPr>
-        <w:t>Objects use </w:t>
+        <w:t> to access its "elements" while Objects use </w:t>
       </w:r>
       <w:r>
         <w:rPr>
@@ -17272,17 +17216,7 @@
           <w:szCs w:val="23"/>
           <w:shd w:val="clear" w:color="auto" w:fill="FFFFFF"/>
         </w:rPr>
-        <w:t>0] returns “John”</w:t>
-      </w:r>
-      <w:r>
-        <w:rPr>
-          <w:rFonts w:ascii="Consolas" w:hAnsi="Consolas"/>
-          <w:color w:val="000000"/>
-          <w:sz w:val="23"/>
-          <w:szCs w:val="23"/>
-          <w:shd w:val="clear" w:color="auto" w:fill="FFFFFF"/>
-        </w:rPr>
-        <w:t xml:space="preserve">, for object: </w:t>
+        <w:t xml:space="preserve">0] returns “John”, for object: </w:t>
       </w:r>
       <w:proofErr w:type="spellStart"/>
       <w:r>
@@ -17346,17 +17280,7 @@
           <w:szCs w:val="23"/>
           <w:shd w:val="clear" w:color="auto" w:fill="FFFFFF"/>
         </w:rPr>
-        <w:t>’]</w:t>
-      </w:r>
-      <w:r>
-        <w:rPr>
-          <w:rFonts w:ascii="Consolas" w:hAnsi="Consolas"/>
-          <w:color w:val="000000"/>
-          <w:sz w:val="23"/>
-          <w:szCs w:val="23"/>
-          <w:shd w:val="clear" w:color="auto" w:fill="FFFFFF"/>
-        </w:rPr>
-        <w:t xml:space="preserve"> </w:t>
+        <w:t xml:space="preserve">’] </w:t>
       </w:r>
       <w:r>
         <w:rPr>
@@ -26889,10 +26813,7 @@
         <w:t xml:space="preserve"> </w:t>
       </w:r>
       <w:r>
-        <w:t xml:space="preserve">is passed into </w:t>
-      </w:r>
-      <w:r>
-        <w:t xml:space="preserve">function </w:t>
+        <w:t xml:space="preserve">is passed into function </w:t>
       </w:r>
       <w:proofErr w:type="spellStart"/>
       <w:r>
@@ -27000,14 +26921,7 @@
           <w:rFonts w:ascii="Segoe UI" w:hAnsi="Segoe UI" w:cs="Segoe UI"/>
           <w:color w:val="333333"/>
         </w:rPr>
-        <w:t xml:space="preserve">that </w:t>
-      </w:r>
-      <w:r>
-        <w:rPr>
-          <w:rFonts w:ascii="Segoe UI" w:hAnsi="Segoe UI" w:cs="Segoe UI"/>
-          <w:color w:val="333333"/>
-        </w:rPr>
-        <w:t>ask the </w:t>
+        <w:t>that ask the </w:t>
       </w:r>
       <w:r>
         <w:rPr>
@@ -32023,8 +31937,1236 @@
         <w:t xml:space="preserve"> represent pure browser methods of communicating with the user.</w:t>
       </w:r>
     </w:p>
+    <w:p>
+      <w:pPr>
+        <w:pStyle w:val="Heading2"/>
+      </w:pPr>
+      <w:r>
+        <w:t>DOM</w:t>
+      </w:r>
+    </w:p>
+    <w:p>
+      <w:pPr>
+        <w:shd w:val="clear" w:color="auto" w:fill="FFFFFF"/>
+        <w:spacing w:after="180" w:line="240" w:lineRule="auto"/>
+        <w:rPr>
+          <w:rFonts w:ascii="Segoe UI" w:eastAsia="Times New Roman" w:hAnsi="Segoe UI" w:cs="Segoe UI"/>
+          <w:color w:val="333333"/>
+          <w:sz w:val="24"/>
+          <w:szCs w:val="24"/>
+        </w:rPr>
+      </w:pPr>
+      <w:r>
+        <w:rPr>
+          <w:rFonts w:ascii="Segoe UI" w:eastAsia="Times New Roman" w:hAnsi="Segoe UI" w:cs="Segoe UI"/>
+          <w:color w:val="333333"/>
+          <w:sz w:val="24"/>
+          <w:szCs w:val="24"/>
+        </w:rPr>
+        <w:t xml:space="preserve">The </w:t>
+      </w:r>
+      <w:r>
+        <w:rPr>
+          <w:rFonts w:ascii="Segoe UI" w:eastAsia="Times New Roman" w:hAnsi="Segoe UI" w:cs="Segoe UI"/>
+          <w:color w:val="333333"/>
+          <w:sz w:val="24"/>
+          <w:szCs w:val="24"/>
+        </w:rPr>
+        <w:t>Document Object Model (DOM)</w:t>
+      </w:r>
+      <w:r>
+        <w:rPr>
+          <w:rFonts w:ascii="Segoe UI" w:eastAsia="Times New Roman" w:hAnsi="Segoe UI" w:cs="Segoe UI"/>
+          <w:color w:val="333333"/>
+          <w:sz w:val="24"/>
+          <w:szCs w:val="24"/>
+        </w:rPr>
+        <w:t xml:space="preserve"> model </w:t>
+      </w:r>
+      <w:r>
+        <w:rPr>
+          <w:rFonts w:ascii="Segoe UI" w:eastAsia="Times New Roman" w:hAnsi="Segoe UI" w:cs="Segoe UI"/>
+          <w:color w:val="333333"/>
+          <w:sz w:val="24"/>
+          <w:szCs w:val="24"/>
+        </w:rPr>
+        <w:t>each HTML element as an object and the whole H</w:t>
+      </w:r>
+      <w:r>
+        <w:rPr>
+          <w:rFonts w:ascii="Segoe UI" w:eastAsia="Times New Roman" w:hAnsi="Segoe UI" w:cs="Segoe UI"/>
+          <w:color w:val="333333"/>
+          <w:sz w:val="24"/>
+          <w:szCs w:val="24"/>
+        </w:rPr>
+        <w:t xml:space="preserve">TML page as a tree of </w:t>
+      </w:r>
+      <w:r>
+        <w:rPr>
+          <w:rFonts w:ascii="Segoe UI" w:eastAsia="Times New Roman" w:hAnsi="Segoe UI" w:cs="Segoe UI"/>
+          <w:color w:val="333333"/>
+          <w:sz w:val="24"/>
+          <w:szCs w:val="24"/>
+        </w:rPr>
+        <w:t xml:space="preserve">objects </w:t>
+      </w:r>
+      <w:r>
+        <w:rPr>
+          <w:rFonts w:ascii="Segoe UI" w:eastAsia="Times New Roman" w:hAnsi="Segoe UI" w:cs="Segoe UI"/>
+          <w:color w:val="333333"/>
+          <w:sz w:val="24"/>
+          <w:szCs w:val="24"/>
+        </w:rPr>
+        <w:t xml:space="preserve">so that </w:t>
+      </w:r>
+      <w:proofErr w:type="spellStart"/>
+      <w:r>
+        <w:rPr>
+          <w:rFonts w:ascii="Segoe UI" w:eastAsia="Times New Roman" w:hAnsi="Segoe UI" w:cs="Segoe UI"/>
+          <w:color w:val="333333"/>
+          <w:sz w:val="24"/>
+          <w:szCs w:val="24"/>
+        </w:rPr>
+        <w:t>Java</w:t>
+      </w:r>
+      <w:r>
+        <w:rPr>
+          <w:rFonts w:ascii="Segoe UI" w:eastAsia="Times New Roman" w:hAnsi="Segoe UI" w:cs="Segoe UI"/>
+          <w:color w:val="333333"/>
+          <w:sz w:val="24"/>
+          <w:szCs w:val="24"/>
+        </w:rPr>
+        <w:t>script</w:t>
+      </w:r>
+      <w:proofErr w:type="spellEnd"/>
+      <w:r>
+        <w:rPr>
+          <w:rFonts w:ascii="Segoe UI" w:eastAsia="Times New Roman" w:hAnsi="Segoe UI" w:cs="Segoe UI"/>
+          <w:color w:val="333333"/>
+          <w:sz w:val="24"/>
+          <w:szCs w:val="24"/>
+        </w:rPr>
+        <w:t xml:space="preserve"> can access and change </w:t>
+      </w:r>
+      <w:proofErr w:type="gramStart"/>
+      <w:r>
+        <w:rPr>
+          <w:rFonts w:ascii="Segoe UI" w:eastAsia="Times New Roman" w:hAnsi="Segoe UI" w:cs="Segoe UI"/>
+          <w:color w:val="333333"/>
+          <w:sz w:val="24"/>
+          <w:szCs w:val="24"/>
+        </w:rPr>
+        <w:t>th</w:t>
+      </w:r>
+      <w:r>
+        <w:rPr>
+          <w:rFonts w:ascii="Segoe UI" w:eastAsia="Times New Roman" w:hAnsi="Segoe UI" w:cs="Segoe UI"/>
+          <w:color w:val="333333"/>
+          <w:sz w:val="24"/>
+          <w:szCs w:val="24"/>
+        </w:rPr>
+        <w:t>ose object</w:t>
+      </w:r>
+      <w:proofErr w:type="gramEnd"/>
+      <w:r>
+        <w:rPr>
+          <w:rFonts w:ascii="Segoe UI" w:eastAsia="Times New Roman" w:hAnsi="Segoe UI" w:cs="Segoe UI"/>
+          <w:color w:val="333333"/>
+          <w:sz w:val="24"/>
+          <w:szCs w:val="24"/>
+        </w:rPr>
+        <w:t>.</w:t>
+      </w:r>
+    </w:p>
+    <w:p>
+      <w:pPr>
+        <w:shd w:val="clear" w:color="auto" w:fill="FFFFFF"/>
+        <w:spacing w:after="180" w:line="240" w:lineRule="auto"/>
+        <w:rPr>
+          <w:rFonts w:ascii="Segoe UI" w:eastAsia="Times New Roman" w:hAnsi="Segoe UI" w:cs="Segoe UI"/>
+          <w:color w:val="333333"/>
+          <w:sz w:val="24"/>
+          <w:szCs w:val="24"/>
+        </w:rPr>
+      </w:pPr>
+      <w:r>
+        <w:rPr>
+          <w:rFonts w:ascii="Segoe UI" w:eastAsia="Times New Roman" w:hAnsi="Segoe UI" w:cs="Segoe UI"/>
+          <w:color w:val="333333"/>
+          <w:sz w:val="24"/>
+          <w:szCs w:val="24"/>
+        </w:rPr>
+        <w:t>For example, </w:t>
+      </w:r>
+      <w:proofErr w:type="spellStart"/>
+      <w:proofErr w:type="gramStart"/>
+      <w:r>
+        <w:rPr>
+          <w:rFonts w:ascii="Consolas" w:eastAsia="Times New Roman" w:hAnsi="Consolas" w:cs="Courier New"/>
+          <w:color w:val="333333"/>
+          <w:sz w:val="20"/>
+          <w:szCs w:val="20"/>
+          <w:shd w:val="clear" w:color="auto" w:fill="F5F2F0"/>
+        </w:rPr>
+        <w:t>document.body</w:t>
+      </w:r>
+      <w:proofErr w:type="spellEnd"/>
+      <w:proofErr w:type="gramEnd"/>
+      <w:r>
+        <w:rPr>
+          <w:rFonts w:ascii="Segoe UI" w:eastAsia="Times New Roman" w:hAnsi="Segoe UI" w:cs="Segoe UI"/>
+          <w:color w:val="333333"/>
+          <w:sz w:val="24"/>
+          <w:szCs w:val="24"/>
+        </w:rPr>
+        <w:t> is the object representing the </w:t>
+      </w:r>
+      <w:r>
+        <w:rPr>
+          <w:rFonts w:ascii="Consolas" w:eastAsia="Times New Roman" w:hAnsi="Consolas" w:cs="Courier New"/>
+          <w:color w:val="333333"/>
+          <w:sz w:val="20"/>
+          <w:szCs w:val="20"/>
+          <w:shd w:val="clear" w:color="auto" w:fill="F5F2F0"/>
+        </w:rPr>
+        <w:t>&lt;body&gt;</w:t>
+      </w:r>
+      <w:r>
+        <w:rPr>
+          <w:rFonts w:ascii="Segoe UI" w:eastAsia="Times New Roman" w:hAnsi="Segoe UI" w:cs="Segoe UI"/>
+          <w:color w:val="333333"/>
+          <w:sz w:val="24"/>
+          <w:szCs w:val="24"/>
+        </w:rPr>
+        <w:t> tag</w:t>
+      </w:r>
+      <w:r>
+        <w:rPr>
+          <w:rFonts w:ascii="Segoe UI" w:eastAsia="Times New Roman" w:hAnsi="Segoe UI" w:cs="Segoe UI"/>
+          <w:color w:val="333333"/>
+          <w:sz w:val="24"/>
+          <w:szCs w:val="24"/>
+        </w:rPr>
+        <w:t xml:space="preserve"> and the following code </w:t>
+      </w:r>
+      <w:r>
+        <w:rPr>
+          <w:rFonts w:ascii="Segoe UI" w:eastAsia="Times New Roman" w:hAnsi="Segoe UI" w:cs="Segoe UI"/>
+          <w:color w:val="333333"/>
+          <w:sz w:val="24"/>
+          <w:szCs w:val="24"/>
+        </w:rPr>
+        <w:t>will make the </w:t>
+      </w:r>
+      <w:r>
+        <w:rPr>
+          <w:rFonts w:ascii="Consolas" w:eastAsia="Times New Roman" w:hAnsi="Consolas" w:cs="Courier New"/>
+          <w:color w:val="333333"/>
+          <w:sz w:val="20"/>
+          <w:szCs w:val="20"/>
+          <w:shd w:val="clear" w:color="auto" w:fill="F5F2F0"/>
+        </w:rPr>
+        <w:t>&lt;body&gt;</w:t>
+      </w:r>
+      <w:r>
+        <w:rPr>
+          <w:rFonts w:ascii="Segoe UI" w:eastAsia="Times New Roman" w:hAnsi="Segoe UI" w:cs="Segoe UI"/>
+          <w:color w:val="333333"/>
+          <w:sz w:val="24"/>
+          <w:szCs w:val="24"/>
+        </w:rPr>
+        <w:t> red for 3 seconds:</w:t>
+      </w:r>
+    </w:p>
+    <w:p>
+      <w:pPr>
+        <w:shd w:val="clear" w:color="auto" w:fill="F5F2F0"/>
+        <w:tabs>
+          <w:tab w:val="left" w:pos="916"/>
+          <w:tab w:val="left" w:pos="1832"/>
+          <w:tab w:val="left" w:pos="2748"/>
+          <w:tab w:val="left" w:pos="3664"/>
+          <w:tab w:val="left" w:pos="4580"/>
+          <w:tab w:val="left" w:pos="5496"/>
+          <w:tab w:val="left" w:pos="6412"/>
+          <w:tab w:val="left" w:pos="7328"/>
+          <w:tab w:val="left" w:pos="8244"/>
+          <w:tab w:val="left" w:pos="9160"/>
+          <w:tab w:val="left" w:pos="10076"/>
+          <w:tab w:val="left" w:pos="10992"/>
+          <w:tab w:val="left" w:pos="11908"/>
+          <w:tab w:val="left" w:pos="12824"/>
+          <w:tab w:val="left" w:pos="13740"/>
+          <w:tab w:val="left" w:pos="14656"/>
+        </w:tabs>
+        <w:spacing w:after="0" w:line="330" w:lineRule="atLeast"/>
+        <w:rPr>
+          <w:rFonts w:ascii="Consolas" w:eastAsia="Times New Roman" w:hAnsi="Consolas" w:cs="Courier New"/>
+          <w:color w:val="333333"/>
+          <w:sz w:val="24"/>
+          <w:szCs w:val="24"/>
+        </w:rPr>
+      </w:pPr>
+      <w:proofErr w:type="spellStart"/>
+      <w:proofErr w:type="gramStart"/>
+      <w:r>
+        <w:rPr>
+          <w:rFonts w:ascii="Consolas" w:eastAsia="Times New Roman" w:hAnsi="Consolas" w:cs="Courier New"/>
+          <w:color w:val="333333"/>
+          <w:sz w:val="24"/>
+          <w:szCs w:val="24"/>
+        </w:rPr>
+        <w:t>document</w:t>
+      </w:r>
+      <w:r>
+        <w:rPr>
+          <w:rFonts w:ascii="Consolas" w:eastAsia="Times New Roman" w:hAnsi="Consolas" w:cs="Courier New"/>
+          <w:color w:val="999999"/>
+          <w:sz w:val="24"/>
+          <w:szCs w:val="24"/>
+        </w:rPr>
+        <w:t>.</w:t>
+      </w:r>
+      <w:r>
+        <w:rPr>
+          <w:rFonts w:ascii="Consolas" w:eastAsia="Times New Roman" w:hAnsi="Consolas" w:cs="Courier New"/>
+          <w:color w:val="333333"/>
+          <w:sz w:val="24"/>
+          <w:szCs w:val="24"/>
+        </w:rPr>
+        <w:t>body</w:t>
+      </w:r>
+      <w:proofErr w:type="gramEnd"/>
+      <w:r>
+        <w:rPr>
+          <w:rFonts w:ascii="Consolas" w:eastAsia="Times New Roman" w:hAnsi="Consolas" w:cs="Courier New"/>
+          <w:color w:val="999999"/>
+          <w:sz w:val="24"/>
+          <w:szCs w:val="24"/>
+        </w:rPr>
+        <w:t>.</w:t>
+      </w:r>
+      <w:r>
+        <w:rPr>
+          <w:rFonts w:ascii="Consolas" w:eastAsia="Times New Roman" w:hAnsi="Consolas" w:cs="Courier New"/>
+          <w:color w:val="333333"/>
+          <w:sz w:val="24"/>
+          <w:szCs w:val="24"/>
+        </w:rPr>
+        <w:t>style</w:t>
+      </w:r>
+      <w:r>
+        <w:rPr>
+          <w:rFonts w:ascii="Consolas" w:eastAsia="Times New Roman" w:hAnsi="Consolas" w:cs="Courier New"/>
+          <w:color w:val="999999"/>
+          <w:sz w:val="24"/>
+          <w:szCs w:val="24"/>
+        </w:rPr>
+        <w:t>.</w:t>
+      </w:r>
+      <w:r>
+        <w:rPr>
+          <w:rFonts w:ascii="Consolas" w:eastAsia="Times New Roman" w:hAnsi="Consolas" w:cs="Courier New"/>
+          <w:color w:val="333333"/>
+          <w:sz w:val="24"/>
+          <w:szCs w:val="24"/>
+        </w:rPr>
+        <w:t>background</w:t>
+      </w:r>
+      <w:proofErr w:type="spellEnd"/>
+      <w:r>
+        <w:rPr>
+          <w:rFonts w:ascii="Consolas" w:eastAsia="Times New Roman" w:hAnsi="Consolas" w:cs="Courier New"/>
+          <w:color w:val="333333"/>
+          <w:sz w:val="24"/>
+          <w:szCs w:val="24"/>
+        </w:rPr>
+        <w:t xml:space="preserve"> </w:t>
+      </w:r>
+      <w:r>
+        <w:rPr>
+          <w:rFonts w:ascii="Consolas" w:eastAsia="Times New Roman" w:hAnsi="Consolas" w:cs="Courier New"/>
+          <w:color w:val="A67F59"/>
+          <w:sz w:val="24"/>
+          <w:szCs w:val="24"/>
+        </w:rPr>
+        <w:t>=</w:t>
+      </w:r>
+      <w:r>
+        <w:rPr>
+          <w:rFonts w:ascii="Consolas" w:eastAsia="Times New Roman" w:hAnsi="Consolas" w:cs="Courier New"/>
+          <w:color w:val="333333"/>
+          <w:sz w:val="24"/>
+          <w:szCs w:val="24"/>
+        </w:rPr>
+        <w:t xml:space="preserve"> </w:t>
+      </w:r>
+      <w:r>
+        <w:rPr>
+          <w:rFonts w:ascii="Consolas" w:eastAsia="Times New Roman" w:hAnsi="Consolas" w:cs="Courier New"/>
+          <w:color w:val="669900"/>
+          <w:sz w:val="24"/>
+          <w:szCs w:val="24"/>
+        </w:rPr>
+        <w:t>'red'</w:t>
+      </w:r>
+      <w:r>
+        <w:rPr>
+          <w:rFonts w:ascii="Consolas" w:eastAsia="Times New Roman" w:hAnsi="Consolas" w:cs="Courier New"/>
+          <w:color w:val="999999"/>
+          <w:sz w:val="24"/>
+          <w:szCs w:val="24"/>
+        </w:rPr>
+        <w:t>;</w:t>
+      </w:r>
+      <w:r>
+        <w:rPr>
+          <w:rFonts w:ascii="Consolas" w:eastAsia="Times New Roman" w:hAnsi="Consolas" w:cs="Courier New"/>
+          <w:color w:val="333333"/>
+          <w:sz w:val="24"/>
+          <w:szCs w:val="24"/>
+        </w:rPr>
+        <w:t xml:space="preserve"> </w:t>
+      </w:r>
+      <w:r>
+        <w:rPr>
+          <w:rFonts w:ascii="Consolas" w:eastAsia="Times New Roman" w:hAnsi="Consolas" w:cs="Courier New"/>
+          <w:color w:val="708090"/>
+          <w:sz w:val="24"/>
+          <w:szCs w:val="24"/>
+        </w:rPr>
+        <w:t>// make the background red</w:t>
+      </w:r>
+    </w:p>
+    <w:p>
+      <w:pPr>
+        <w:shd w:val="clear" w:color="auto" w:fill="F5F2F0"/>
+        <w:tabs>
+          <w:tab w:val="left" w:pos="916"/>
+          <w:tab w:val="left" w:pos="1832"/>
+          <w:tab w:val="left" w:pos="2748"/>
+          <w:tab w:val="left" w:pos="3664"/>
+          <w:tab w:val="left" w:pos="4580"/>
+          <w:tab w:val="left" w:pos="5496"/>
+          <w:tab w:val="left" w:pos="6412"/>
+          <w:tab w:val="left" w:pos="7328"/>
+          <w:tab w:val="left" w:pos="8244"/>
+          <w:tab w:val="left" w:pos="9160"/>
+          <w:tab w:val="left" w:pos="10076"/>
+          <w:tab w:val="left" w:pos="10992"/>
+          <w:tab w:val="left" w:pos="11908"/>
+          <w:tab w:val="left" w:pos="12824"/>
+          <w:tab w:val="left" w:pos="13740"/>
+          <w:tab w:val="left" w:pos="14656"/>
+        </w:tabs>
+        <w:spacing w:after="0" w:line="330" w:lineRule="atLeast"/>
+        <w:rPr>
+          <w:rFonts w:ascii="Consolas" w:eastAsia="Times New Roman" w:hAnsi="Consolas" w:cs="Courier New"/>
+          <w:color w:val="333333"/>
+          <w:sz w:val="24"/>
+          <w:szCs w:val="24"/>
+        </w:rPr>
+      </w:pPr>
+    </w:p>
+    <w:p>
+      <w:pPr>
+        <w:shd w:val="clear" w:color="auto" w:fill="F5F2F0"/>
+        <w:tabs>
+          <w:tab w:val="left" w:pos="916"/>
+          <w:tab w:val="left" w:pos="1832"/>
+          <w:tab w:val="left" w:pos="2748"/>
+          <w:tab w:val="left" w:pos="3664"/>
+          <w:tab w:val="left" w:pos="4580"/>
+          <w:tab w:val="left" w:pos="5496"/>
+          <w:tab w:val="left" w:pos="6412"/>
+          <w:tab w:val="left" w:pos="7328"/>
+          <w:tab w:val="left" w:pos="8244"/>
+          <w:tab w:val="left" w:pos="9160"/>
+          <w:tab w:val="left" w:pos="10076"/>
+          <w:tab w:val="left" w:pos="10992"/>
+          <w:tab w:val="left" w:pos="11908"/>
+          <w:tab w:val="left" w:pos="12824"/>
+          <w:tab w:val="left" w:pos="13740"/>
+          <w:tab w:val="left" w:pos="14656"/>
+        </w:tabs>
+        <w:spacing w:line="330" w:lineRule="atLeast"/>
+        <w:rPr>
+          <w:rFonts w:ascii="Consolas" w:eastAsia="Times New Roman" w:hAnsi="Consolas" w:cs="Courier New"/>
+          <w:color w:val="333333"/>
+          <w:sz w:val="24"/>
+          <w:szCs w:val="24"/>
+        </w:rPr>
+      </w:pPr>
+      <w:proofErr w:type="spellStart"/>
+      <w:proofErr w:type="gramStart"/>
+      <w:r>
+        <w:rPr>
+          <w:rFonts w:ascii="Consolas" w:eastAsia="Times New Roman" w:hAnsi="Consolas" w:cs="Courier New"/>
+          <w:color w:val="333333"/>
+          <w:sz w:val="24"/>
+          <w:szCs w:val="24"/>
+        </w:rPr>
+        <w:t>setTimeout</w:t>
+      </w:r>
+      <w:proofErr w:type="spellEnd"/>
+      <w:r>
+        <w:rPr>
+          <w:rFonts w:ascii="Consolas" w:eastAsia="Times New Roman" w:hAnsi="Consolas" w:cs="Courier New"/>
+          <w:color w:val="999999"/>
+          <w:sz w:val="24"/>
+          <w:szCs w:val="24"/>
+        </w:rPr>
+        <w:t>(</w:t>
+      </w:r>
+      <w:proofErr w:type="gramEnd"/>
+      <w:r>
+        <w:rPr>
+          <w:rFonts w:ascii="Consolas" w:eastAsia="Times New Roman" w:hAnsi="Consolas" w:cs="Courier New"/>
+          <w:color w:val="999999"/>
+          <w:sz w:val="24"/>
+          <w:szCs w:val="24"/>
+        </w:rPr>
+        <w:t>()</w:t>
+      </w:r>
+      <w:r>
+        <w:rPr>
+          <w:rFonts w:ascii="Consolas" w:eastAsia="Times New Roman" w:hAnsi="Consolas" w:cs="Courier New"/>
+          <w:color w:val="333333"/>
+          <w:sz w:val="24"/>
+          <w:szCs w:val="24"/>
+        </w:rPr>
+        <w:t xml:space="preserve"> </w:t>
+      </w:r>
+      <w:r>
+        <w:rPr>
+          <w:rFonts w:ascii="Consolas" w:eastAsia="Times New Roman" w:hAnsi="Consolas" w:cs="Courier New"/>
+          <w:color w:val="A67F59"/>
+          <w:sz w:val="24"/>
+          <w:szCs w:val="24"/>
+        </w:rPr>
+        <w:t>=&gt;</w:t>
+      </w:r>
+      <w:r>
+        <w:rPr>
+          <w:rFonts w:ascii="Consolas" w:eastAsia="Times New Roman" w:hAnsi="Consolas" w:cs="Courier New"/>
+          <w:color w:val="333333"/>
+          <w:sz w:val="24"/>
+          <w:szCs w:val="24"/>
+        </w:rPr>
+        <w:t xml:space="preserve"> </w:t>
+      </w:r>
+      <w:proofErr w:type="spellStart"/>
+      <w:r>
+        <w:rPr>
+          <w:rFonts w:ascii="Consolas" w:eastAsia="Times New Roman" w:hAnsi="Consolas" w:cs="Courier New"/>
+          <w:color w:val="333333"/>
+          <w:sz w:val="24"/>
+          <w:szCs w:val="24"/>
+        </w:rPr>
+        <w:t>document</w:t>
+      </w:r>
+      <w:r>
+        <w:rPr>
+          <w:rFonts w:ascii="Consolas" w:eastAsia="Times New Roman" w:hAnsi="Consolas" w:cs="Courier New"/>
+          <w:color w:val="999999"/>
+          <w:sz w:val="24"/>
+          <w:szCs w:val="24"/>
+        </w:rPr>
+        <w:t>.</w:t>
+      </w:r>
+      <w:r>
+        <w:rPr>
+          <w:rFonts w:ascii="Consolas" w:eastAsia="Times New Roman" w:hAnsi="Consolas" w:cs="Courier New"/>
+          <w:color w:val="333333"/>
+          <w:sz w:val="24"/>
+          <w:szCs w:val="24"/>
+        </w:rPr>
+        <w:t>body</w:t>
+      </w:r>
+      <w:r>
+        <w:rPr>
+          <w:rFonts w:ascii="Consolas" w:eastAsia="Times New Roman" w:hAnsi="Consolas" w:cs="Courier New"/>
+          <w:color w:val="999999"/>
+          <w:sz w:val="24"/>
+          <w:szCs w:val="24"/>
+        </w:rPr>
+        <w:t>.</w:t>
+      </w:r>
+      <w:r>
+        <w:rPr>
+          <w:rFonts w:ascii="Consolas" w:eastAsia="Times New Roman" w:hAnsi="Consolas" w:cs="Courier New"/>
+          <w:color w:val="333333"/>
+          <w:sz w:val="24"/>
+          <w:szCs w:val="24"/>
+        </w:rPr>
+        <w:t>style</w:t>
+      </w:r>
+      <w:r>
+        <w:rPr>
+          <w:rFonts w:ascii="Consolas" w:eastAsia="Times New Roman" w:hAnsi="Consolas" w:cs="Courier New"/>
+          <w:color w:val="999999"/>
+          <w:sz w:val="24"/>
+          <w:szCs w:val="24"/>
+        </w:rPr>
+        <w:t>.</w:t>
+      </w:r>
+      <w:r>
+        <w:rPr>
+          <w:rFonts w:ascii="Consolas" w:eastAsia="Times New Roman" w:hAnsi="Consolas" w:cs="Courier New"/>
+          <w:color w:val="333333"/>
+          <w:sz w:val="24"/>
+          <w:szCs w:val="24"/>
+        </w:rPr>
+        <w:t>background</w:t>
+      </w:r>
+      <w:proofErr w:type="spellEnd"/>
+      <w:r>
+        <w:rPr>
+          <w:rFonts w:ascii="Consolas" w:eastAsia="Times New Roman" w:hAnsi="Consolas" w:cs="Courier New"/>
+          <w:color w:val="333333"/>
+          <w:sz w:val="24"/>
+          <w:szCs w:val="24"/>
+        </w:rPr>
+        <w:t xml:space="preserve"> </w:t>
+      </w:r>
+      <w:r>
+        <w:rPr>
+          <w:rFonts w:ascii="Consolas" w:eastAsia="Times New Roman" w:hAnsi="Consolas" w:cs="Courier New"/>
+          <w:color w:val="A67F59"/>
+          <w:sz w:val="24"/>
+          <w:szCs w:val="24"/>
+        </w:rPr>
+        <w:t>=</w:t>
+      </w:r>
+      <w:r>
+        <w:rPr>
+          <w:rFonts w:ascii="Consolas" w:eastAsia="Times New Roman" w:hAnsi="Consolas" w:cs="Courier New"/>
+          <w:color w:val="333333"/>
+          <w:sz w:val="24"/>
+          <w:szCs w:val="24"/>
+        </w:rPr>
+        <w:t xml:space="preserve"> </w:t>
+      </w:r>
+      <w:r>
+        <w:rPr>
+          <w:rFonts w:ascii="Consolas" w:eastAsia="Times New Roman" w:hAnsi="Consolas" w:cs="Courier New"/>
+          <w:color w:val="669900"/>
+          <w:sz w:val="24"/>
+          <w:szCs w:val="24"/>
+        </w:rPr>
+        <w:t>''</w:t>
+      </w:r>
+      <w:r>
+        <w:rPr>
+          <w:rFonts w:ascii="Consolas" w:eastAsia="Times New Roman" w:hAnsi="Consolas" w:cs="Courier New"/>
+          <w:color w:val="999999"/>
+          <w:sz w:val="24"/>
+          <w:szCs w:val="24"/>
+        </w:rPr>
+        <w:t>,</w:t>
+      </w:r>
+      <w:r>
+        <w:rPr>
+          <w:rFonts w:ascii="Consolas" w:eastAsia="Times New Roman" w:hAnsi="Consolas" w:cs="Courier New"/>
+          <w:color w:val="333333"/>
+          <w:sz w:val="24"/>
+          <w:szCs w:val="24"/>
+        </w:rPr>
+        <w:t xml:space="preserve"> </w:t>
+      </w:r>
+      <w:r>
+        <w:rPr>
+          <w:rFonts w:ascii="Consolas" w:eastAsia="Times New Roman" w:hAnsi="Consolas" w:cs="Courier New"/>
+          <w:color w:val="990055"/>
+          <w:sz w:val="24"/>
+          <w:szCs w:val="24"/>
+        </w:rPr>
+        <w:t>3000</w:t>
+      </w:r>
+      <w:r>
+        <w:rPr>
+          <w:rFonts w:ascii="Consolas" w:eastAsia="Times New Roman" w:hAnsi="Consolas" w:cs="Courier New"/>
+          <w:color w:val="999999"/>
+          <w:sz w:val="24"/>
+          <w:szCs w:val="24"/>
+        </w:rPr>
+        <w:t>);</w:t>
+      </w:r>
+      <w:r>
+        <w:rPr>
+          <w:rFonts w:ascii="Consolas" w:eastAsia="Times New Roman" w:hAnsi="Consolas" w:cs="Courier New"/>
+          <w:color w:val="333333"/>
+          <w:sz w:val="24"/>
+          <w:szCs w:val="24"/>
+        </w:rPr>
+        <w:t xml:space="preserve"> </w:t>
+      </w:r>
+      <w:r>
+        <w:rPr>
+          <w:rFonts w:ascii="Consolas" w:eastAsia="Times New Roman" w:hAnsi="Consolas" w:cs="Courier New"/>
+          <w:color w:val="708090"/>
+          <w:sz w:val="24"/>
+          <w:szCs w:val="24"/>
+        </w:rPr>
+        <w:t>// return back</w:t>
+      </w:r>
+    </w:p>
+    <w:p>
+      <w:pPr>
+        <w:shd w:val="clear" w:color="auto" w:fill="FFFFFF"/>
+        <w:spacing w:after="180" w:line="240" w:lineRule="auto"/>
+        <w:rPr>
+          <w:rFonts w:ascii="Segoe UI" w:eastAsia="Times New Roman" w:hAnsi="Segoe UI" w:cs="Segoe UI"/>
+          <w:color w:val="333333"/>
+          <w:sz w:val="24"/>
+          <w:szCs w:val="24"/>
+        </w:rPr>
+      </w:pPr>
+      <w:r>
+        <w:rPr>
+          <w:rFonts w:ascii="Segoe UI" w:eastAsia="Times New Roman" w:hAnsi="Segoe UI" w:cs="Segoe UI"/>
+          <w:color w:val="333333"/>
+          <w:sz w:val="24"/>
+          <w:szCs w:val="24"/>
+        </w:rPr>
+        <w:t>An example of DOM</w:t>
+      </w:r>
+    </w:p>
+    <w:p>
+      <w:pPr>
+        <w:shd w:val="clear" w:color="auto" w:fill="FFFFFF"/>
+        <w:spacing w:after="180" w:line="240" w:lineRule="auto"/>
+        <w:rPr>
+          <w:rFonts w:ascii="Segoe UI" w:eastAsia="Times New Roman" w:hAnsi="Segoe UI" w:cs="Segoe UI"/>
+          <w:color w:val="333333"/>
+          <w:sz w:val="24"/>
+          <w:szCs w:val="24"/>
+        </w:rPr>
+      </w:pPr>
+      <w:r>
+        <w:rPr>
+          <w:rFonts w:ascii="Segoe UI" w:eastAsia="Times New Roman" w:hAnsi="Segoe UI" w:cs="Segoe UI"/>
+          <w:color w:val="333333"/>
+          <w:sz w:val="24"/>
+          <w:szCs w:val="24"/>
+        </w:rPr>
+        <w:t>The DOM</w:t>
+      </w:r>
+      <w:r>
+        <w:rPr>
+          <w:rFonts w:ascii="Segoe UI" w:eastAsia="Times New Roman" w:hAnsi="Segoe UI" w:cs="Segoe UI"/>
+          <w:color w:val="333333"/>
+          <w:sz w:val="24"/>
+          <w:szCs w:val="24"/>
+        </w:rPr>
+        <w:t xml:space="preserve"> of the following HTML page</w:t>
+      </w:r>
+      <w:r>
+        <w:rPr>
+          <w:rFonts w:ascii="Segoe UI" w:eastAsia="Times New Roman" w:hAnsi="Segoe UI" w:cs="Segoe UI"/>
+          <w:color w:val="333333"/>
+          <w:sz w:val="24"/>
+          <w:szCs w:val="24"/>
+        </w:rPr>
+        <w:t xml:space="preserve"> </w:t>
+      </w:r>
+    </w:p>
+    <w:p>
+      <w:pPr>
+        <w:spacing w:after="0" w:line="240" w:lineRule="auto"/>
+        <w:rPr>
+          <w:rFonts w:ascii="Consolas" w:eastAsia="Times New Roman" w:hAnsi="Consolas" w:cs="Times New Roman"/>
+          <w:color w:val="333333"/>
+          <w:sz w:val="24"/>
+          <w:szCs w:val="24"/>
+          <w:shd w:val="clear" w:color="auto" w:fill="F5F2F0"/>
+        </w:rPr>
+      </w:pPr>
+      <w:r>
+        <w:rPr>
+          <w:rFonts w:ascii="Consolas" w:eastAsia="Times New Roman" w:hAnsi="Consolas" w:cs="Times New Roman"/>
+          <w:color w:val="708090"/>
+          <w:sz w:val="24"/>
+          <w:szCs w:val="24"/>
+          <w:shd w:val="clear" w:color="auto" w:fill="F5F2F0"/>
+        </w:rPr>
+        <w:t>&lt;!DOCTYPE HTML&gt;</w:t>
+      </w:r>
+    </w:p>
+    <w:p>
+      <w:pPr>
+        <w:spacing w:after="0" w:line="240" w:lineRule="auto"/>
+        <w:rPr>
+          <w:rFonts w:ascii="Consolas" w:eastAsia="Times New Roman" w:hAnsi="Consolas" w:cs="Times New Roman"/>
+          <w:color w:val="333333"/>
+          <w:sz w:val="24"/>
+          <w:szCs w:val="24"/>
+          <w:shd w:val="clear" w:color="auto" w:fill="F5F2F0"/>
+        </w:rPr>
+      </w:pPr>
+      <w:r>
+        <w:rPr>
+          <w:rFonts w:ascii="Consolas" w:eastAsia="Times New Roman" w:hAnsi="Consolas" w:cs="Times New Roman"/>
+          <w:color w:val="999999"/>
+          <w:sz w:val="24"/>
+          <w:szCs w:val="24"/>
+          <w:shd w:val="clear" w:color="auto" w:fill="F5F2F0"/>
+        </w:rPr>
+        <w:t>&lt;</w:t>
+      </w:r>
+      <w:r>
+        <w:rPr>
+          <w:rFonts w:ascii="Consolas" w:eastAsia="Times New Roman" w:hAnsi="Consolas" w:cs="Times New Roman"/>
+          <w:color w:val="990055"/>
+          <w:sz w:val="24"/>
+          <w:szCs w:val="24"/>
+          <w:shd w:val="clear" w:color="auto" w:fill="F5F2F0"/>
+        </w:rPr>
+        <w:t>html</w:t>
+      </w:r>
+      <w:r>
+        <w:rPr>
+          <w:rFonts w:ascii="Consolas" w:eastAsia="Times New Roman" w:hAnsi="Consolas" w:cs="Times New Roman"/>
+          <w:color w:val="999999"/>
+          <w:sz w:val="24"/>
+          <w:szCs w:val="24"/>
+          <w:shd w:val="clear" w:color="auto" w:fill="F5F2F0"/>
+        </w:rPr>
+        <w:t>&gt;</w:t>
+      </w:r>
+    </w:p>
+    <w:p>
+      <w:pPr>
+        <w:spacing w:after="0" w:line="240" w:lineRule="auto"/>
+        <w:rPr>
+          <w:rFonts w:ascii="Consolas" w:eastAsia="Times New Roman" w:hAnsi="Consolas" w:cs="Times New Roman"/>
+          <w:color w:val="333333"/>
+          <w:sz w:val="24"/>
+          <w:szCs w:val="24"/>
+          <w:shd w:val="clear" w:color="auto" w:fill="F5F2F0"/>
+        </w:rPr>
+      </w:pPr>
+      <w:r>
+        <w:rPr>
+          <w:rFonts w:ascii="Consolas" w:eastAsia="Times New Roman" w:hAnsi="Consolas" w:cs="Times New Roman"/>
+          <w:color w:val="999999"/>
+          <w:sz w:val="24"/>
+          <w:szCs w:val="24"/>
+          <w:shd w:val="clear" w:color="auto" w:fill="F5F2F0"/>
+        </w:rPr>
+        <w:t>&lt;</w:t>
+      </w:r>
+      <w:r>
+        <w:rPr>
+          <w:rFonts w:ascii="Consolas" w:eastAsia="Times New Roman" w:hAnsi="Consolas" w:cs="Times New Roman"/>
+          <w:color w:val="990055"/>
+          <w:sz w:val="24"/>
+          <w:szCs w:val="24"/>
+          <w:shd w:val="clear" w:color="auto" w:fill="F5F2F0"/>
+        </w:rPr>
+        <w:t>head</w:t>
+      </w:r>
+      <w:r>
+        <w:rPr>
+          <w:rFonts w:ascii="Consolas" w:eastAsia="Times New Roman" w:hAnsi="Consolas" w:cs="Times New Roman"/>
+          <w:color w:val="999999"/>
+          <w:sz w:val="24"/>
+          <w:szCs w:val="24"/>
+          <w:shd w:val="clear" w:color="auto" w:fill="F5F2F0"/>
+        </w:rPr>
+        <w:t>&gt;</w:t>
+      </w:r>
+    </w:p>
+    <w:p>
+      <w:pPr>
+        <w:spacing w:after="0" w:line="240" w:lineRule="auto"/>
+        <w:rPr>
+          <w:rFonts w:ascii="Consolas" w:eastAsia="Times New Roman" w:hAnsi="Consolas" w:cs="Times New Roman"/>
+          <w:color w:val="333333"/>
+          <w:sz w:val="24"/>
+          <w:szCs w:val="24"/>
+          <w:shd w:val="clear" w:color="auto" w:fill="F5F2F0"/>
+        </w:rPr>
+      </w:pPr>
+      <w:r>
+        <w:rPr>
+          <w:rFonts w:ascii="Consolas" w:eastAsia="Times New Roman" w:hAnsi="Consolas" w:cs="Times New Roman"/>
+          <w:color w:val="333333"/>
+          <w:sz w:val="24"/>
+          <w:szCs w:val="24"/>
+          <w:shd w:val="clear" w:color="auto" w:fill="F5F2F0"/>
+        </w:rPr>
+        <w:t xml:space="preserve">  </w:t>
+      </w:r>
+      <w:r>
+        <w:rPr>
+          <w:rFonts w:ascii="Consolas" w:eastAsia="Times New Roman" w:hAnsi="Consolas" w:cs="Times New Roman"/>
+          <w:color w:val="999999"/>
+          <w:sz w:val="24"/>
+          <w:szCs w:val="24"/>
+          <w:shd w:val="clear" w:color="auto" w:fill="F5F2F0"/>
+        </w:rPr>
+        <w:t>&lt;</w:t>
+      </w:r>
+      <w:r>
+        <w:rPr>
+          <w:rFonts w:ascii="Consolas" w:eastAsia="Times New Roman" w:hAnsi="Consolas" w:cs="Times New Roman"/>
+          <w:color w:val="990055"/>
+          <w:sz w:val="24"/>
+          <w:szCs w:val="24"/>
+          <w:shd w:val="clear" w:color="auto" w:fill="F5F2F0"/>
+        </w:rPr>
+        <w:t>title</w:t>
+      </w:r>
+      <w:r>
+        <w:rPr>
+          <w:rFonts w:ascii="Consolas" w:eastAsia="Times New Roman" w:hAnsi="Consolas" w:cs="Times New Roman"/>
+          <w:color w:val="999999"/>
+          <w:sz w:val="24"/>
+          <w:szCs w:val="24"/>
+          <w:shd w:val="clear" w:color="auto" w:fill="F5F2F0"/>
+        </w:rPr>
+        <w:t>&gt;</w:t>
+      </w:r>
+      <w:r>
+        <w:rPr>
+          <w:rFonts w:ascii="Consolas" w:eastAsia="Times New Roman" w:hAnsi="Consolas" w:cs="Times New Roman"/>
+          <w:color w:val="333333"/>
+          <w:sz w:val="24"/>
+          <w:szCs w:val="24"/>
+          <w:shd w:val="clear" w:color="auto" w:fill="F5F2F0"/>
+        </w:rPr>
+        <w:t>About elk</w:t>
+      </w:r>
+      <w:r>
+        <w:rPr>
+          <w:rFonts w:ascii="Consolas" w:eastAsia="Times New Roman" w:hAnsi="Consolas" w:cs="Times New Roman"/>
+          <w:color w:val="999999"/>
+          <w:sz w:val="24"/>
+          <w:szCs w:val="24"/>
+          <w:shd w:val="clear" w:color="auto" w:fill="F5F2F0"/>
+        </w:rPr>
+        <w:t>&lt;/</w:t>
+      </w:r>
+      <w:r>
+        <w:rPr>
+          <w:rFonts w:ascii="Consolas" w:eastAsia="Times New Roman" w:hAnsi="Consolas" w:cs="Times New Roman"/>
+          <w:color w:val="990055"/>
+          <w:sz w:val="24"/>
+          <w:szCs w:val="24"/>
+          <w:shd w:val="clear" w:color="auto" w:fill="F5F2F0"/>
+        </w:rPr>
+        <w:t>title</w:t>
+      </w:r>
+      <w:r>
+        <w:rPr>
+          <w:rFonts w:ascii="Consolas" w:eastAsia="Times New Roman" w:hAnsi="Consolas" w:cs="Times New Roman"/>
+          <w:color w:val="999999"/>
+          <w:sz w:val="24"/>
+          <w:szCs w:val="24"/>
+          <w:shd w:val="clear" w:color="auto" w:fill="F5F2F0"/>
+        </w:rPr>
+        <w:t>&gt;</w:t>
+      </w:r>
+    </w:p>
+    <w:p>
+      <w:pPr>
+        <w:spacing w:after="0" w:line="240" w:lineRule="auto"/>
+        <w:rPr>
+          <w:rFonts w:ascii="Consolas" w:eastAsia="Times New Roman" w:hAnsi="Consolas" w:cs="Times New Roman"/>
+          <w:color w:val="333333"/>
+          <w:sz w:val="24"/>
+          <w:szCs w:val="24"/>
+          <w:shd w:val="clear" w:color="auto" w:fill="F5F2F0"/>
+        </w:rPr>
+      </w:pPr>
+      <w:r>
+        <w:rPr>
+          <w:rFonts w:ascii="Consolas" w:eastAsia="Times New Roman" w:hAnsi="Consolas" w:cs="Times New Roman"/>
+          <w:color w:val="999999"/>
+          <w:sz w:val="24"/>
+          <w:szCs w:val="24"/>
+          <w:shd w:val="clear" w:color="auto" w:fill="F5F2F0"/>
+        </w:rPr>
+        <w:t>&lt;/</w:t>
+      </w:r>
+      <w:r>
+        <w:rPr>
+          <w:rFonts w:ascii="Consolas" w:eastAsia="Times New Roman" w:hAnsi="Consolas" w:cs="Times New Roman"/>
+          <w:color w:val="990055"/>
+          <w:sz w:val="24"/>
+          <w:szCs w:val="24"/>
+          <w:shd w:val="clear" w:color="auto" w:fill="F5F2F0"/>
+        </w:rPr>
+        <w:t>head</w:t>
+      </w:r>
+      <w:r>
+        <w:rPr>
+          <w:rFonts w:ascii="Consolas" w:eastAsia="Times New Roman" w:hAnsi="Consolas" w:cs="Times New Roman"/>
+          <w:color w:val="999999"/>
+          <w:sz w:val="24"/>
+          <w:szCs w:val="24"/>
+          <w:shd w:val="clear" w:color="auto" w:fill="F5F2F0"/>
+        </w:rPr>
+        <w:t>&gt;</w:t>
+      </w:r>
+    </w:p>
+    <w:p>
+      <w:pPr>
+        <w:spacing w:after="0" w:line="240" w:lineRule="auto"/>
+        <w:rPr>
+          <w:rFonts w:ascii="Consolas" w:eastAsia="Times New Roman" w:hAnsi="Consolas" w:cs="Times New Roman"/>
+          <w:color w:val="333333"/>
+          <w:sz w:val="24"/>
+          <w:szCs w:val="24"/>
+          <w:shd w:val="clear" w:color="auto" w:fill="F5F2F0"/>
+        </w:rPr>
+      </w:pPr>
+      <w:r>
+        <w:rPr>
+          <w:rFonts w:ascii="Consolas" w:eastAsia="Times New Roman" w:hAnsi="Consolas" w:cs="Times New Roman"/>
+          <w:color w:val="999999"/>
+          <w:sz w:val="24"/>
+          <w:szCs w:val="24"/>
+          <w:shd w:val="clear" w:color="auto" w:fill="F5F2F0"/>
+        </w:rPr>
+        <w:t>&lt;</w:t>
+      </w:r>
+      <w:r>
+        <w:rPr>
+          <w:rFonts w:ascii="Consolas" w:eastAsia="Times New Roman" w:hAnsi="Consolas" w:cs="Times New Roman"/>
+          <w:color w:val="990055"/>
+          <w:sz w:val="24"/>
+          <w:szCs w:val="24"/>
+          <w:shd w:val="clear" w:color="auto" w:fill="F5F2F0"/>
+        </w:rPr>
+        <w:t>body</w:t>
+      </w:r>
+      <w:r>
+        <w:rPr>
+          <w:rFonts w:ascii="Consolas" w:eastAsia="Times New Roman" w:hAnsi="Consolas" w:cs="Times New Roman"/>
+          <w:color w:val="999999"/>
+          <w:sz w:val="24"/>
+          <w:szCs w:val="24"/>
+          <w:shd w:val="clear" w:color="auto" w:fill="F5F2F0"/>
+        </w:rPr>
+        <w:t>&gt;</w:t>
+      </w:r>
+    </w:p>
+    <w:p>
+      <w:pPr>
+        <w:spacing w:after="0" w:line="240" w:lineRule="auto"/>
+        <w:rPr>
+          <w:rFonts w:ascii="Consolas" w:eastAsia="Times New Roman" w:hAnsi="Consolas" w:cs="Times New Roman"/>
+          <w:color w:val="333333"/>
+          <w:sz w:val="24"/>
+          <w:szCs w:val="24"/>
+          <w:shd w:val="clear" w:color="auto" w:fill="F5F2F0"/>
+        </w:rPr>
+      </w:pPr>
+      <w:r>
+        <w:rPr>
+          <w:rFonts w:ascii="Consolas" w:eastAsia="Times New Roman" w:hAnsi="Consolas" w:cs="Times New Roman"/>
+          <w:color w:val="333333"/>
+          <w:sz w:val="24"/>
+          <w:szCs w:val="24"/>
+          <w:shd w:val="clear" w:color="auto" w:fill="F5F2F0"/>
+        </w:rPr>
+        <w:t xml:space="preserve">  The truth about elk.</w:t>
+      </w:r>
+    </w:p>
+    <w:p>
+      <w:pPr>
+        <w:spacing w:after="0" w:line="240" w:lineRule="auto"/>
+        <w:rPr>
+          <w:rFonts w:ascii="Consolas" w:eastAsia="Times New Roman" w:hAnsi="Consolas" w:cs="Times New Roman"/>
+          <w:color w:val="333333"/>
+          <w:sz w:val="24"/>
+          <w:szCs w:val="24"/>
+          <w:shd w:val="clear" w:color="auto" w:fill="F5F2F0"/>
+        </w:rPr>
+      </w:pPr>
+      <w:r>
+        <w:rPr>
+          <w:rFonts w:ascii="Consolas" w:eastAsia="Times New Roman" w:hAnsi="Consolas" w:cs="Times New Roman"/>
+          <w:color w:val="999999"/>
+          <w:sz w:val="24"/>
+          <w:szCs w:val="24"/>
+          <w:shd w:val="clear" w:color="auto" w:fill="F5F2F0"/>
+        </w:rPr>
+        <w:t>&lt;/</w:t>
+      </w:r>
+      <w:r>
+        <w:rPr>
+          <w:rFonts w:ascii="Consolas" w:eastAsia="Times New Roman" w:hAnsi="Consolas" w:cs="Times New Roman"/>
+          <w:color w:val="990055"/>
+          <w:sz w:val="24"/>
+          <w:szCs w:val="24"/>
+          <w:shd w:val="clear" w:color="auto" w:fill="F5F2F0"/>
+        </w:rPr>
+        <w:t>body</w:t>
+      </w:r>
+      <w:r>
+        <w:rPr>
+          <w:rFonts w:ascii="Consolas" w:eastAsia="Times New Roman" w:hAnsi="Consolas" w:cs="Times New Roman"/>
+          <w:color w:val="999999"/>
+          <w:sz w:val="24"/>
+          <w:szCs w:val="24"/>
+          <w:shd w:val="clear" w:color="auto" w:fill="F5F2F0"/>
+        </w:rPr>
+        <w:t>&gt;</w:t>
+      </w:r>
+    </w:p>
+    <w:p>
+      <w:pPr>
+        <w:shd w:val="clear" w:color="auto" w:fill="FFFFFF"/>
+        <w:spacing w:after="180" w:line="240" w:lineRule="auto"/>
+        <w:rPr>
+          <w:rFonts w:ascii="Segoe UI" w:eastAsia="Times New Roman" w:hAnsi="Segoe UI" w:cs="Segoe UI"/>
+          <w:color w:val="333333"/>
+          <w:sz w:val="24"/>
+          <w:szCs w:val="24"/>
+        </w:rPr>
+      </w:pPr>
+      <w:r>
+        <w:rPr>
+          <w:rFonts w:ascii="Consolas" w:eastAsia="Times New Roman" w:hAnsi="Consolas" w:cs="Times New Roman"/>
+          <w:color w:val="999999"/>
+          <w:sz w:val="24"/>
+          <w:szCs w:val="24"/>
+          <w:shd w:val="clear" w:color="auto" w:fill="F5F2F0"/>
+        </w:rPr>
+        <w:t>&lt;/</w:t>
+      </w:r>
+      <w:r>
+        <w:rPr>
+          <w:rFonts w:ascii="Consolas" w:eastAsia="Times New Roman" w:hAnsi="Consolas" w:cs="Times New Roman"/>
+          <w:color w:val="990055"/>
+          <w:sz w:val="24"/>
+          <w:szCs w:val="24"/>
+          <w:shd w:val="clear" w:color="auto" w:fill="F5F2F0"/>
+        </w:rPr>
+        <w:t>html</w:t>
+      </w:r>
+      <w:r>
+        <w:rPr>
+          <w:rFonts w:ascii="Consolas" w:eastAsia="Times New Roman" w:hAnsi="Consolas" w:cs="Times New Roman"/>
+          <w:color w:val="999999"/>
+          <w:sz w:val="24"/>
+          <w:szCs w:val="24"/>
+          <w:shd w:val="clear" w:color="auto" w:fill="F5F2F0"/>
+        </w:rPr>
+        <w:t>&gt;</w:t>
+      </w:r>
+    </w:p>
+    <w:p>
+      <w:pPr>
+        <w:shd w:val="clear" w:color="auto" w:fill="FFFFFF"/>
+        <w:spacing w:after="180" w:line="240" w:lineRule="auto"/>
+        <w:rPr>
+          <w:rFonts w:ascii="Segoe UI" w:eastAsia="Times New Roman" w:hAnsi="Segoe UI" w:cs="Segoe UI"/>
+          <w:color w:val="333333"/>
+          <w:sz w:val="24"/>
+          <w:szCs w:val="24"/>
+        </w:rPr>
+      </w:pPr>
+      <w:r>
+        <w:rPr>
+          <w:rFonts w:ascii="Segoe UI" w:eastAsia="Times New Roman" w:hAnsi="Segoe UI" w:cs="Segoe UI"/>
+          <w:color w:val="333333"/>
+          <w:sz w:val="24"/>
+          <w:szCs w:val="24"/>
+        </w:rPr>
+        <w:t>is:</w:t>
+      </w:r>
+    </w:p>
+    <w:p>
+      <w:pPr>
+        <w:shd w:val="clear" w:color="auto" w:fill="FFFFFF"/>
+        <w:spacing w:after="180" w:line="240" w:lineRule="auto"/>
+        <w:rPr>
+          <w:rFonts w:ascii="Segoe UI" w:eastAsia="Times New Roman" w:hAnsi="Segoe UI" w:cs="Segoe UI"/>
+          <w:color w:val="333333"/>
+          <w:sz w:val="24"/>
+          <w:szCs w:val="24"/>
+        </w:rPr>
+      </w:pPr>
+    </w:p>
+    <w:p>
+      <w:pPr>
+        <w:shd w:val="clear" w:color="auto" w:fill="FFFFFF"/>
+        <w:spacing w:after="180" w:line="240" w:lineRule="auto"/>
+        <w:rPr>
+          <w:rFonts w:ascii="Segoe UI" w:eastAsia="Times New Roman" w:hAnsi="Segoe UI" w:cs="Segoe UI"/>
+          <w:color w:val="333333"/>
+          <w:sz w:val="24"/>
+          <w:szCs w:val="24"/>
+        </w:rPr>
+      </w:pPr>
+      <w:r>
+        <w:rPr>
+          <w:rFonts w:ascii="Segoe UI" w:eastAsia="Times New Roman" w:hAnsi="Segoe UI" w:cs="Segoe UI"/>
+          <w:color w:val="333333"/>
+          <w:sz w:val="24"/>
+          <w:szCs w:val="24"/>
+        </w:rPr>
+        <w:t xml:space="preserve">In DOM, </w:t>
+      </w:r>
+      <w:r>
+        <w:rPr>
+          <w:rFonts w:ascii="Segoe UI" w:eastAsia="Times New Roman" w:hAnsi="Segoe UI" w:cs="Segoe UI"/>
+          <w:color w:val="333333"/>
+          <w:sz w:val="24"/>
+          <w:szCs w:val="24"/>
+        </w:rPr>
+        <w:t xml:space="preserve">every HTML tag </w:t>
+      </w:r>
+      <w:r>
+        <w:rPr>
+          <w:rFonts w:ascii="Segoe UI" w:eastAsia="Times New Roman" w:hAnsi="Segoe UI" w:cs="Segoe UI"/>
+          <w:color w:val="333333"/>
+          <w:sz w:val="24"/>
+          <w:szCs w:val="24"/>
+        </w:rPr>
+        <w:t xml:space="preserve">is </w:t>
+      </w:r>
+      <w:r>
+        <w:rPr>
+          <w:rFonts w:ascii="Segoe UI" w:eastAsia="Times New Roman" w:hAnsi="Segoe UI" w:cs="Segoe UI"/>
+          <w:color w:val="333333"/>
+          <w:sz w:val="24"/>
+          <w:szCs w:val="24"/>
+        </w:rPr>
+        <w:t>an object</w:t>
+      </w:r>
+      <w:r>
+        <w:rPr>
+          <w:rFonts w:ascii="Segoe UI" w:eastAsia="Times New Roman" w:hAnsi="Segoe UI" w:cs="Segoe UI"/>
+          <w:color w:val="333333"/>
+          <w:sz w:val="24"/>
+          <w:szCs w:val="24"/>
+        </w:rPr>
+        <w:t>.</w:t>
+      </w:r>
+      <w:r>
+        <w:rPr>
+          <w:rFonts w:ascii="Segoe UI" w:eastAsia="Times New Roman" w:hAnsi="Segoe UI" w:cs="Segoe UI"/>
+          <w:color w:val="333333"/>
+          <w:sz w:val="24"/>
+          <w:szCs w:val="24"/>
+        </w:rPr>
+        <w:t xml:space="preserve"> Nested tags are “children” of the enclosing one. The text inside a tag is an object as well.</w:t>
+      </w:r>
+    </w:p>
+    <w:p>
+      <w:pPr>
+        <w:pStyle w:val="Heading2"/>
+      </w:pPr>
+      <w:r>
+        <w:t>Events</w:t>
+      </w:r>
+    </w:p>
     <w:p/>
-    <w:p/>
     <w:p>
       <w:r>
         <w:t>Array vs Object</w:t>
@@ -32037,6 +33179,7 @@
     </w:p>
     <w:p>
       <w:r>
+        <w:lastRenderedPageBreak/>
         <w:t>Data types:</w:t>
       </w:r>
     </w:p>
@@ -34592,6 +35735,7 @@
   <w:style w:type="character" w:default="1" w:styleId="DefaultParagraphFont">
     <w:name w:val="Default Paragraph Font"/>
     <w:uiPriority w:val="1"/>
+    <w:semiHidden/>
     <w:unhideWhenUsed/>
   </w:style>
   <w:style w:type="table" w:default="1" w:styleId="TableNormal">
